--- a/ohara_et_al_cover_letter.docx
+++ b/ohara_et_al_cover_letter.docx
@@ -278,23 +278,23 @@
           <w:rFonts w:ascii="Garamond" w:hAnsi="Garamond"/>
           <w:szCs w:val="24"/>
         </w:rPr>
-        <w:t>April 1, 2016</w:t>
-      </w:r>
-    </w:p>
-    <w:p>
-      <w:pPr>
-        <w:rPr>
-          <w:rFonts w:ascii="Garamond" w:hAnsi="Garamond"/>
-          <w:szCs w:val="24"/>
-        </w:rPr>
-      </w:pPr>
-      <w:r>
-        <w:rPr>
-          <w:rFonts w:ascii="Garamond" w:hAnsi="Garamond"/>
-          <w:szCs w:val="24"/>
-        </w:rPr>
-        <w:br/>
-      </w:r>
+        <w:t>April 4</w:t>
+      </w:r>
+      <w:r>
+        <w:rPr>
+          <w:rFonts w:ascii="Garamond" w:hAnsi="Garamond"/>
+          <w:szCs w:val="24"/>
+        </w:rPr>
+        <w:t>, 2016</w:t>
+      </w:r>
+    </w:p>
+    <w:p>
+      <w:pPr>
+        <w:rPr>
+          <w:rFonts w:ascii="Garamond" w:hAnsi="Garamond"/>
+          <w:szCs w:val="24"/>
+        </w:rPr>
+      </w:pPr>
       <w:r>
         <w:rPr>
           <w:rFonts w:ascii="Garamond" w:hAnsi="Garamond"/>
@@ -554,7 +554,23 @@
           <w:szCs w:val="24"/>
           <w:lang w:val="en-GB"/>
         </w:rPr>
-        <w:t>We are submitting the enclosed paper, entitled “</w:t>
+        <w:t xml:space="preserve">We </w:t>
+      </w:r>
+      <w:r>
+        <w:rPr>
+          <w:rFonts w:ascii="Garamond" w:hAnsi="Garamond"/>
+          <w:szCs w:val="24"/>
+          <w:lang w:val="en-GB"/>
+        </w:rPr>
+        <w:t>submit for your review</w:t>
+      </w:r>
+      <w:r>
+        <w:rPr>
+          <w:rFonts w:ascii="Garamond" w:hAnsi="Garamond"/>
+          <w:szCs w:val="24"/>
+          <w:lang w:val="en-GB"/>
+        </w:rPr>
+        <w:t xml:space="preserve"> the enclosed paper, entitled “</w:t>
       </w:r>
       <w:r>
         <w:rPr>
@@ -1282,98 +1298,191 @@
       <w:r>
         <w:rPr>
           <w:rFonts w:ascii="Garamond" w:hAnsi="Garamond"/>
+          <w:noProof/>
+          <w:szCs w:val="24"/>
+        </w:rPr>
+        <w:drawing>
+          <wp:anchor distT="0" distB="0" distL="114300" distR="114300" simplePos="0" relativeHeight="251658240" behindDoc="1" locked="0" layoutInCell="1" allowOverlap="1" wp14:anchorId="41B069A7" wp14:editId="321A4A54">
+            <wp:simplePos x="0" y="0"/>
+            <wp:positionH relativeFrom="column">
+              <wp:posOffset>0</wp:posOffset>
+            </wp:positionH>
+            <wp:positionV relativeFrom="paragraph">
+              <wp:posOffset>49953</wp:posOffset>
+            </wp:positionV>
+            <wp:extent cx="2454910" cy="791210"/>
+            <wp:effectExtent l="0" t="0" r="8890" b="0"/>
+            <wp:wrapNone/>
+            <wp:docPr id="1" name="Picture 1" descr="Macintosh HD:Users:caseyohara:_Career Development:cco-signature.jpg"/>
+            <wp:cNvGraphicFramePr>
+              <a:graphicFrameLocks xmlns:a="http://schemas.openxmlformats.org/drawingml/2006/main" noChangeAspect="1"/>
+            </wp:cNvGraphicFramePr>
+            <a:graphic xmlns:a="http://schemas.openxmlformats.org/drawingml/2006/main">
+              <a:graphicData uri="http://schemas.openxmlformats.org/drawingml/2006/picture">
+                <pic:pic xmlns:pic="http://schemas.openxmlformats.org/drawingml/2006/picture">
+                  <pic:nvPicPr>
+                    <pic:cNvPr id="0" name="Picture 1" descr="Macintosh HD:Users:caseyohara:_Career Development:cco-signature.jpg"/>
+                    <pic:cNvPicPr>
+                      <a:picLocks noChangeAspect="1" noChangeArrowheads="1"/>
+                    </pic:cNvPicPr>
+                  </pic:nvPicPr>
+                  <pic:blipFill>
+                    <a:blip r:embed="rId9">
+                      <a:extLst>
+                        <a:ext uri="{28A0092B-C50C-407E-A947-70E740481C1C}">
+                          <a14:useLocalDpi xmlns:a14="http://schemas.microsoft.com/office/drawing/2010/main" val="0"/>
+                        </a:ext>
+                      </a:extLst>
+                    </a:blip>
+                    <a:srcRect/>
+                    <a:stretch>
+                      <a:fillRect/>
+                    </a:stretch>
+                  </pic:blipFill>
+                  <pic:spPr bwMode="auto">
+                    <a:xfrm>
+                      <a:off x="0" y="0"/>
+                      <a:ext cx="2454910" cy="791210"/>
+                    </a:xfrm>
+                    <a:prstGeom prst="rect">
+                      <a:avLst/>
+                    </a:prstGeom>
+                    <a:noFill/>
+                    <a:ln>
+                      <a:noFill/>
+                    </a:ln>
+                  </pic:spPr>
+                </pic:pic>
+              </a:graphicData>
+            </a:graphic>
+            <wp14:sizeRelH relativeFrom="page">
+              <wp14:pctWidth>0</wp14:pctWidth>
+            </wp14:sizeRelH>
+            <wp14:sizeRelV relativeFrom="page">
+              <wp14:pctHeight>0</wp14:pctHeight>
+            </wp14:sizeRelV>
+          </wp:anchor>
+        </w:drawing>
+      </w:r>
+      <w:r>
+        <w:rPr>
+          <w:rFonts w:ascii="Garamond" w:hAnsi="Garamond"/>
           <w:szCs w:val="24"/>
         </w:rPr>
         <w:t>Sincerely, on behalf of all coauthors,</w:t>
+      </w:r>
+    </w:p>
+    <w:p>
+      <w:pPr>
+        <w:rPr>
+          <w:rFonts w:ascii="Garamond" w:hAnsi="Garamond"/>
+          <w:sz w:val="22"/>
+          <w:szCs w:val="22"/>
+        </w:rPr>
+      </w:pPr>
+    </w:p>
+    <w:p>
+      <w:pPr>
+        <w:rPr>
+          <w:rFonts w:ascii="Garamond" w:hAnsi="Garamond"/>
+          <w:sz w:val="22"/>
+          <w:szCs w:val="22"/>
+        </w:rPr>
+      </w:pPr>
+    </w:p>
+    <w:p>
+      <w:pPr>
+        <w:rPr>
+          <w:rFonts w:ascii="Garamond" w:hAnsi="Garamond"/>
+          <w:sz w:val="22"/>
+          <w:szCs w:val="22"/>
+        </w:rPr>
+      </w:pPr>
+    </w:p>
+    <w:p>
+      <w:pPr>
+        <w:rPr>
+          <w:rFonts w:ascii="Garamond" w:hAnsi="Garamond"/>
+          <w:szCs w:val="24"/>
+        </w:rPr>
+      </w:pPr>
+      <w:r>
+        <w:rPr>
+          <w:rFonts w:ascii="Garamond" w:hAnsi="Garamond"/>
+          <w:szCs w:val="24"/>
+        </w:rPr>
+        <w:t>Casey C. O’Hara</w:t>
+      </w:r>
+    </w:p>
+    <w:p>
+      <w:pPr>
+        <w:rPr>
+          <w:rFonts w:ascii="Garamond" w:hAnsi="Garamond"/>
+          <w:szCs w:val="24"/>
+        </w:rPr>
+      </w:pPr>
+      <w:r>
+        <w:rPr>
+          <w:rFonts w:ascii="Garamond" w:hAnsi="Garamond"/>
+          <w:szCs w:val="24"/>
+        </w:rPr>
+        <w:t>National Center for Ecological Analysis and Synthesis</w:t>
+      </w:r>
+    </w:p>
+    <w:p>
+      <w:pPr>
+        <w:rPr>
+          <w:rFonts w:ascii="Garamond" w:hAnsi="Garamond"/>
+          <w:szCs w:val="24"/>
+        </w:rPr>
+      </w:pPr>
+      <w:r>
+        <w:rPr>
+          <w:rFonts w:ascii="Garamond" w:hAnsi="Garamond"/>
+          <w:szCs w:val="24"/>
+        </w:rPr>
+        <w:t>735 State Street, Suite 300</w:t>
+      </w:r>
+    </w:p>
+    <w:p>
+      <w:pPr>
+        <w:rPr>
+          <w:rFonts w:ascii="Garamond" w:hAnsi="Garamond"/>
+          <w:szCs w:val="24"/>
+        </w:rPr>
+      </w:pPr>
+      <w:r>
+        <w:rPr>
+          <w:rFonts w:ascii="Garamond" w:hAnsi="Garamond"/>
+          <w:szCs w:val="24"/>
+        </w:rPr>
+        <w:t>Santa Barbara, CA  93101</w:t>
+      </w:r>
+    </w:p>
+    <w:p>
+      <w:pPr>
+        <w:rPr>
+          <w:rFonts w:ascii="Garamond" w:hAnsi="Garamond"/>
+          <w:szCs w:val="24"/>
+        </w:rPr>
+      </w:pPr>
+      <w:r>
+        <w:rPr>
+          <w:rFonts w:ascii="Garamond" w:hAnsi="Garamond"/>
+          <w:szCs w:val="24"/>
+        </w:rPr>
+        <w:t>ohara@nceas.ucsb.edu</w:t>
       </w:r>
       <w:bookmarkStart w:id="0" w:name="_GoBack"/>
       <w:bookmarkEnd w:id="0"/>
     </w:p>
-    <w:p>
-      <w:pPr>
-        <w:rPr>
-          <w:rFonts w:ascii="Garamond" w:hAnsi="Garamond"/>
-          <w:szCs w:val="24"/>
-        </w:rPr>
-      </w:pPr>
-    </w:p>
-    <w:p>
-      <w:pPr>
-        <w:rPr>
-          <w:rFonts w:ascii="Garamond" w:hAnsi="Garamond"/>
-          <w:szCs w:val="24"/>
-        </w:rPr>
-      </w:pPr>
-      <w:r>
-        <w:rPr>
-          <w:rFonts w:ascii="Garamond" w:hAnsi="Garamond"/>
-          <w:szCs w:val="24"/>
-        </w:rPr>
-        <w:t>Casey C. O’Hara</w:t>
-      </w:r>
-    </w:p>
-    <w:p>
-      <w:pPr>
-        <w:rPr>
-          <w:rFonts w:ascii="Garamond" w:hAnsi="Garamond"/>
-          <w:szCs w:val="24"/>
-        </w:rPr>
-      </w:pPr>
-      <w:r>
-        <w:rPr>
-          <w:rFonts w:ascii="Garamond" w:hAnsi="Garamond"/>
-          <w:szCs w:val="24"/>
-        </w:rPr>
-        <w:t>National Center for Ecological Analysis and Synthesis</w:t>
-      </w:r>
-    </w:p>
-    <w:p>
-      <w:pPr>
-        <w:rPr>
-          <w:rFonts w:ascii="Garamond" w:hAnsi="Garamond"/>
-          <w:szCs w:val="24"/>
-        </w:rPr>
-      </w:pPr>
-      <w:r>
-        <w:rPr>
-          <w:rFonts w:ascii="Garamond" w:hAnsi="Garamond"/>
-          <w:szCs w:val="24"/>
-        </w:rPr>
-        <w:t>735 State Street, Suite 300</w:t>
-      </w:r>
-    </w:p>
-    <w:p>
-      <w:pPr>
-        <w:rPr>
-          <w:rFonts w:ascii="Garamond" w:hAnsi="Garamond"/>
-          <w:szCs w:val="24"/>
-        </w:rPr>
-      </w:pPr>
-      <w:r>
-        <w:rPr>
-          <w:rFonts w:ascii="Garamond" w:hAnsi="Garamond"/>
-          <w:szCs w:val="24"/>
-        </w:rPr>
-        <w:t>Santa Barbara, CA  93101</w:t>
-      </w:r>
-    </w:p>
-    <w:p>
-      <w:pPr>
-        <w:rPr>
-          <w:rFonts w:ascii="Garamond" w:hAnsi="Garamond"/>
-          <w:szCs w:val="24"/>
-        </w:rPr>
-      </w:pPr>
-      <w:r>
-        <w:rPr>
-          <w:rFonts w:ascii="Garamond" w:hAnsi="Garamond"/>
-          <w:szCs w:val="24"/>
-        </w:rPr>
-        <w:t>ohara@nceas.ucsb.edu</w:t>
-      </w:r>
-    </w:p>
     <w:sectPr>
-      <w:headerReference w:type="first" r:id="rId9"/>
+      <w:headerReference w:type="even" r:id="rId10"/>
+      <w:headerReference w:type="default" r:id="rId11"/>
+      <w:footerReference w:type="even" r:id="rId12"/>
+      <w:footerReference w:type="default" r:id="rId13"/>
+      <w:headerReference w:type="first" r:id="rId14"/>
+      <w:footerReference w:type="first" r:id="rId15"/>
       <w:pgSz w:w="12240" w:h="15840"/>
       <w:pgMar w:top="1440" w:right="1440" w:bottom="1440" w:left="1440" w:header="720" w:footer="720" w:gutter="0"/>
       <w:cols w:space="720"/>
@@ -1402,6 +1511,36 @@
 </w:endnotes>
 </file>
 
+<file path=word/footer1.xml><?xml version="1.0" encoding="utf-8"?>
+<w:ftr xmlns:wpc="http://schemas.microsoft.com/office/word/2010/wordprocessingCanvas" xmlns:mo="http://schemas.microsoft.com/office/mac/office/2008/main" xmlns:mc="http://schemas.openxmlformats.org/markup-compatibility/2006" xmlns:mv="urn:schemas-microsoft-com:mac:vml" xmlns:o="urn:schemas-microsoft-com:office:office" xmlns:r="http://schemas.openxmlformats.org/officeDocument/2006/relationships" xmlns:m="http://schemas.openxmlformats.org/officeDocument/2006/math" xmlns:v="urn:schemas-microsoft-com:vml" xmlns:wp14="http://schemas.microsoft.com/office/word/2010/wordprocessingDrawing" xmlns:wp="http://schemas.openxmlformats.org/drawingml/2006/wordprocessingDrawing" xmlns:w10="urn:schemas-microsoft-com:office:word" xmlns:w="http://schemas.openxmlformats.org/wordprocessingml/2006/main" xmlns:w14="http://schemas.microsoft.com/office/word/2010/wordml" xmlns:wpg="http://schemas.microsoft.com/office/word/2010/wordprocessingGroup" xmlns:wpi="http://schemas.microsoft.com/office/word/2010/wordprocessingInk" xmlns:wne="http://schemas.microsoft.com/office/word/2006/wordml" xmlns:wps="http://schemas.microsoft.com/office/word/2010/wordprocessingShape" mc:Ignorable="w14 wp14">
+  <w:p>
+    <w:pPr>
+      <w:pStyle w:val="Footer"/>
+    </w:pPr>
+  </w:p>
+</w:ftr>
+</file>
+
+<file path=word/footer2.xml><?xml version="1.0" encoding="utf-8"?>
+<w:ftr xmlns:wpc="http://schemas.microsoft.com/office/word/2010/wordprocessingCanvas" xmlns:mo="http://schemas.microsoft.com/office/mac/office/2008/main" xmlns:mc="http://schemas.openxmlformats.org/markup-compatibility/2006" xmlns:mv="urn:schemas-microsoft-com:mac:vml" xmlns:o="urn:schemas-microsoft-com:office:office" xmlns:r="http://schemas.openxmlformats.org/officeDocument/2006/relationships" xmlns:m="http://schemas.openxmlformats.org/officeDocument/2006/math" xmlns:v="urn:schemas-microsoft-com:vml" xmlns:wp14="http://schemas.microsoft.com/office/word/2010/wordprocessingDrawing" xmlns:wp="http://schemas.openxmlformats.org/drawingml/2006/wordprocessingDrawing" xmlns:w10="urn:schemas-microsoft-com:office:word" xmlns:w="http://schemas.openxmlformats.org/wordprocessingml/2006/main" xmlns:w14="http://schemas.microsoft.com/office/word/2010/wordml" xmlns:wpg="http://schemas.microsoft.com/office/word/2010/wordprocessingGroup" xmlns:wpi="http://schemas.microsoft.com/office/word/2010/wordprocessingInk" xmlns:wne="http://schemas.microsoft.com/office/word/2006/wordml" xmlns:wps="http://schemas.microsoft.com/office/word/2010/wordprocessingShape" mc:Ignorable="w14 wp14">
+  <w:p>
+    <w:pPr>
+      <w:pStyle w:val="Footer"/>
+    </w:pPr>
+  </w:p>
+</w:ftr>
+</file>
+
+<file path=word/footer3.xml><?xml version="1.0" encoding="utf-8"?>
+<w:ftr xmlns:wpc="http://schemas.microsoft.com/office/word/2010/wordprocessingCanvas" xmlns:mo="http://schemas.microsoft.com/office/mac/office/2008/main" xmlns:mc="http://schemas.openxmlformats.org/markup-compatibility/2006" xmlns:mv="urn:schemas-microsoft-com:mac:vml" xmlns:o="urn:schemas-microsoft-com:office:office" xmlns:r="http://schemas.openxmlformats.org/officeDocument/2006/relationships" xmlns:m="http://schemas.openxmlformats.org/officeDocument/2006/math" xmlns:v="urn:schemas-microsoft-com:vml" xmlns:wp14="http://schemas.microsoft.com/office/word/2010/wordprocessingDrawing" xmlns:wp="http://schemas.openxmlformats.org/drawingml/2006/wordprocessingDrawing" xmlns:w10="urn:schemas-microsoft-com:office:word" xmlns:w="http://schemas.openxmlformats.org/wordprocessingml/2006/main" xmlns:w14="http://schemas.microsoft.com/office/word/2010/wordml" xmlns:wpg="http://schemas.microsoft.com/office/word/2010/wordprocessingGroup" xmlns:wpi="http://schemas.microsoft.com/office/word/2010/wordprocessingInk" xmlns:wne="http://schemas.microsoft.com/office/word/2006/wordml" xmlns:wps="http://schemas.microsoft.com/office/word/2010/wordprocessingShape" mc:Ignorable="w14 wp14">
+  <w:p>
+    <w:pPr>
+      <w:pStyle w:val="Footer"/>
+    </w:pPr>
+  </w:p>
+</w:ftr>
+</file>
+
 <file path=word/footnotes.xml><?xml version="1.0" encoding="utf-8"?>
 <w:footnotes xmlns:wpc="http://schemas.microsoft.com/office/word/2010/wordprocessingCanvas" xmlns:mo="http://schemas.microsoft.com/office/mac/office/2008/main" xmlns:mc="http://schemas.openxmlformats.org/markup-compatibility/2006" xmlns:mv="urn:schemas-microsoft-com:mac:vml" xmlns:o="urn:schemas-microsoft-com:office:office" xmlns:r="http://schemas.openxmlformats.org/officeDocument/2006/relationships" xmlns:m="http://schemas.openxmlformats.org/officeDocument/2006/math" xmlns:v="urn:schemas-microsoft-com:vml" xmlns:wp14="http://schemas.microsoft.com/office/word/2010/wordprocessingDrawing" xmlns:wp="http://schemas.openxmlformats.org/drawingml/2006/wordprocessingDrawing" xmlns:w10="urn:schemas-microsoft-com:office:word" xmlns:w="http://schemas.openxmlformats.org/wordprocessingml/2006/main" xmlns:w14="http://schemas.microsoft.com/office/word/2010/wordml" xmlns:wpg="http://schemas.microsoft.com/office/word/2010/wordprocessingGroup" xmlns:wpi="http://schemas.microsoft.com/office/word/2010/wordprocessingInk" xmlns:wne="http://schemas.microsoft.com/office/word/2006/wordml" xmlns:wps="http://schemas.microsoft.com/office/word/2010/wordprocessingShape" mc:Ignorable="w14 wp14">
   <w:footnote w:type="separator" w:id="-1">
@@ -1422,6 +1561,26 @@
 </file>
 
 <file path=word/header1.xml><?xml version="1.0" encoding="utf-8"?>
+<w:hdr xmlns:wpc="http://schemas.microsoft.com/office/word/2010/wordprocessingCanvas" xmlns:mo="http://schemas.microsoft.com/office/mac/office/2008/main" xmlns:mc="http://schemas.openxmlformats.org/markup-compatibility/2006" xmlns:mv="urn:schemas-microsoft-com:mac:vml" xmlns:o="urn:schemas-microsoft-com:office:office" xmlns:r="http://schemas.openxmlformats.org/officeDocument/2006/relationships" xmlns:m="http://schemas.openxmlformats.org/officeDocument/2006/math" xmlns:v="urn:schemas-microsoft-com:vml" xmlns:wp14="http://schemas.microsoft.com/office/word/2010/wordprocessingDrawing" xmlns:wp="http://schemas.openxmlformats.org/drawingml/2006/wordprocessingDrawing" xmlns:w10="urn:schemas-microsoft-com:office:word" xmlns:w="http://schemas.openxmlformats.org/wordprocessingml/2006/main" xmlns:w14="http://schemas.microsoft.com/office/word/2010/wordml" xmlns:wpg="http://schemas.microsoft.com/office/word/2010/wordprocessingGroup" xmlns:wpi="http://schemas.microsoft.com/office/word/2010/wordprocessingInk" xmlns:wne="http://schemas.microsoft.com/office/word/2006/wordml" xmlns:wps="http://schemas.microsoft.com/office/word/2010/wordprocessingShape" mc:Ignorable="w14 wp14">
+  <w:p>
+    <w:pPr>
+      <w:pStyle w:val="Header"/>
+    </w:pPr>
+  </w:p>
+</w:hdr>
+</file>
+
+<file path=word/header2.xml><?xml version="1.0" encoding="utf-8"?>
+<w:hdr xmlns:wpc="http://schemas.microsoft.com/office/word/2010/wordprocessingCanvas" xmlns:mo="http://schemas.microsoft.com/office/mac/office/2008/main" xmlns:mc="http://schemas.openxmlformats.org/markup-compatibility/2006" xmlns:mv="urn:schemas-microsoft-com:mac:vml" xmlns:o="urn:schemas-microsoft-com:office:office" xmlns:r="http://schemas.openxmlformats.org/officeDocument/2006/relationships" xmlns:m="http://schemas.openxmlformats.org/officeDocument/2006/math" xmlns:v="urn:schemas-microsoft-com:vml" xmlns:wp14="http://schemas.microsoft.com/office/word/2010/wordprocessingDrawing" xmlns:wp="http://schemas.openxmlformats.org/drawingml/2006/wordprocessingDrawing" xmlns:w10="urn:schemas-microsoft-com:office:word" xmlns:w="http://schemas.openxmlformats.org/wordprocessingml/2006/main" xmlns:w14="http://schemas.microsoft.com/office/word/2010/wordml" xmlns:wpg="http://schemas.microsoft.com/office/word/2010/wordprocessingGroup" xmlns:wpi="http://schemas.microsoft.com/office/word/2010/wordprocessingInk" xmlns:wne="http://schemas.microsoft.com/office/word/2006/wordml" xmlns:wps="http://schemas.microsoft.com/office/word/2010/wordprocessingShape" mc:Ignorable="w14 wp14">
+  <w:p>
+    <w:pPr>
+      <w:pStyle w:val="Header"/>
+    </w:pPr>
+  </w:p>
+</w:hdr>
+</file>
+
+<file path=word/header3.xml><?xml version="1.0" encoding="utf-8"?>
 <w:hdr xmlns:wpc="http://schemas.microsoft.com/office/word/2010/wordprocessingCanvas" xmlns:mo="http://schemas.microsoft.com/office/mac/office/2008/main" xmlns:mc="http://schemas.openxmlformats.org/markup-compatibility/2006" xmlns:mv="urn:schemas-microsoft-com:mac:vml" xmlns:o="urn:schemas-microsoft-com:office:office" xmlns:r="http://schemas.openxmlformats.org/officeDocument/2006/relationships" xmlns:m="http://schemas.openxmlformats.org/officeDocument/2006/math" xmlns:v="urn:schemas-microsoft-com:vml" xmlns:wp14="http://schemas.microsoft.com/office/word/2010/wordprocessingDrawing" xmlns:wp="http://schemas.openxmlformats.org/drawingml/2006/wordprocessingDrawing" xmlns:w10="urn:schemas-microsoft-com:office:word" xmlns:w="http://schemas.openxmlformats.org/wordprocessingml/2006/main" xmlns:w14="http://schemas.microsoft.com/office/word/2010/wordml" xmlns:wpg="http://schemas.microsoft.com/office/word/2010/wordprocessingGroup" xmlns:wpi="http://schemas.microsoft.com/office/word/2010/wordprocessingInk" xmlns:wne="http://schemas.microsoft.com/office/word/2006/wordml" xmlns:wps="http://schemas.microsoft.com/office/word/2010/wordprocessingShape" mc:Ignorable="w14 wp14">
   <w:p>
     <w:pPr>
@@ -2169,6 +2328,28 @@
       <w:contextualSpacing/>
     </w:pPr>
   </w:style>
+  <w:style w:type="paragraph" w:styleId="Footer">
+    <w:name w:val="footer"/>
+    <w:basedOn w:val="Normal"/>
+    <w:link w:val="FooterChar"/>
+    <w:rsid w:val="00D22524"/>
+    <w:pPr>
+      <w:tabs>
+        <w:tab w:val="center" w:pos="4320"/>
+        <w:tab w:val="right" w:pos="8640"/>
+      </w:tabs>
+    </w:pPr>
+  </w:style>
+  <w:style w:type="character" w:customStyle="1" w:styleId="FooterChar">
+    <w:name w:val="Footer Char"/>
+    <w:basedOn w:val="DefaultParagraphFont"/>
+    <w:link w:val="Footer"/>
+    <w:rsid w:val="00D22524"/>
+    <w:rPr>
+      <w:rFonts w:ascii="Palatino" w:hAnsi="Palatino"/>
+      <w:sz w:val="24"/>
+    </w:rPr>
+  </w:style>
 </w:styles>
 </file>
 
@@ -2507,6 +2688,28 @@
       <w:ind w:left="720"/>
       <w:contextualSpacing/>
     </w:pPr>
+  </w:style>
+  <w:style w:type="paragraph" w:styleId="Footer">
+    <w:name w:val="footer"/>
+    <w:basedOn w:val="Normal"/>
+    <w:link w:val="FooterChar"/>
+    <w:rsid w:val="00D22524"/>
+    <w:pPr>
+      <w:tabs>
+        <w:tab w:val="center" w:pos="4320"/>
+        <w:tab w:val="right" w:pos="8640"/>
+      </w:tabs>
+    </w:pPr>
+  </w:style>
+  <w:style w:type="character" w:customStyle="1" w:styleId="FooterChar">
+    <w:name w:val="Footer Char"/>
+    <w:basedOn w:val="DefaultParagraphFont"/>
+    <w:link w:val="Footer"/>
+    <w:rsid w:val="00D22524"/>
+    <w:rPr>
+      <w:rFonts w:ascii="Palatino" w:hAnsi="Palatino"/>
+      <w:sz w:val="24"/>
+    </w:rPr>
   </w:style>
 </w:styles>
 </file>

--- a/ohara_et_al_cover_letter.docx
+++ b/ohara_et_al_cover_letter.docx
@@ -293,13 +293,6 @@
           <w:rFonts w:ascii="Garamond" w:hAnsi="Garamond"/>
           <w:szCs w:val="24"/>
         </w:rPr>
-        <w:br/>
-      </w:r>
-      <w:r>
-        <w:rPr>
-          <w:rFonts w:ascii="Garamond" w:hAnsi="Garamond"/>
-          <w:szCs w:val="24"/>
-        </w:rPr>
         <w:t xml:space="preserve">Dear </w:t>
       </w:r>
       <w:r>
@@ -1286,6 +1279,14 @@
         </w:rPr>
         <w:t>Sincerely, on behalf of all coauthors,</w:t>
       </w:r>
+    </w:p>
+    <w:p>
+      <w:pPr>
+        <w:rPr>
+          <w:rFonts w:ascii="Garamond" w:hAnsi="Garamond"/>
+          <w:szCs w:val="24"/>
+        </w:rPr>
+      </w:pPr>
       <w:bookmarkStart w:id="0" w:name="_GoBack"/>
       <w:bookmarkEnd w:id="0"/>
     </w:p>
